--- a/Backend/Dokumentation_Backend/Endpoints.docx
+++ b/Backend/Dokumentation_Backend/Endpoints.docx
@@ -390,6 +390,9 @@
     <w:p/>
     <w:p>
       <w:r>
+        <w:rPr>
+          <w:noProof/>
+        </w:rPr>
         <w:drawing>
           <wp:inline distT="0" distB="0" distL="0" distR="0" wp14:anchorId="724289DA" wp14:editId="27F747F1">
             <wp:extent cx="5760720" cy="2473960"/>
@@ -435,6 +438,9 @@
     <w:p/>
     <w:p>
       <w:r>
+        <w:rPr>
+          <w:noProof/>
+        </w:rPr>
         <w:drawing>
           <wp:inline distT="0" distB="0" distL="0" distR="0" wp14:anchorId="6F2CEC86" wp14:editId="6BC6F1A2">
             <wp:extent cx="5760720" cy="1249045"/>
@@ -479,6 +485,9 @@
     </w:p>
     <w:p>
       <w:r>
+        <w:rPr>
+          <w:noProof/>
+        </w:rPr>
         <w:drawing>
           <wp:inline distT="0" distB="0" distL="0" distR="0" wp14:anchorId="17C4C88D" wp14:editId="1F4F8BF9">
             <wp:extent cx="5760720" cy="643890"/>
@@ -504,6 +513,92 @@
                     <a:xfrm>
                       <a:off x="0" y="0"/>
                       <a:ext cx="5760720" cy="643890"/>
+                    </a:xfrm>
+                    <a:prstGeom prst="rect">
+                      <a:avLst/>
+                    </a:prstGeom>
+                  </pic:spPr>
+                </pic:pic>
+              </a:graphicData>
+            </a:graphic>
+          </wp:inline>
+        </w:drawing>
+      </w:r>
+    </w:p>
+    <w:p/>
+    <w:p>
+      <w:r>
+        <w:lastRenderedPageBreak/>
+        <w:t>Backend:</w:t>
+      </w:r>
+    </w:p>
+    <w:p>
+      <w:r>
+        <w:drawing>
+          <wp:inline distT="0" distB="0" distL="0" distR="0" wp14:anchorId="12F4EEBC" wp14:editId="168D2879">
+            <wp:extent cx="5760720" cy="382905"/>
+            <wp:effectExtent l="0" t="0" r="0" b="0"/>
+            <wp:docPr id="1965780891" name="Grafik 1"/>
+            <wp:cNvGraphicFramePr>
+              <a:graphicFrameLocks xmlns:a="http://schemas.openxmlformats.org/drawingml/2006/main" noChangeAspect="1"/>
+            </wp:cNvGraphicFramePr>
+            <a:graphic xmlns:a="http://schemas.openxmlformats.org/drawingml/2006/main">
+              <a:graphicData uri="http://schemas.openxmlformats.org/drawingml/2006/picture">
+                <pic:pic xmlns:pic="http://schemas.openxmlformats.org/drawingml/2006/picture">
+                  <pic:nvPicPr>
+                    <pic:cNvPr id="1965780891" name=""/>
+                    <pic:cNvPicPr/>
+                  </pic:nvPicPr>
+                  <pic:blipFill>
+                    <a:blip r:embed="rId16"/>
+                    <a:stretch>
+                      <a:fillRect/>
+                    </a:stretch>
+                  </pic:blipFill>
+                  <pic:spPr>
+                    <a:xfrm>
+                      <a:off x="0" y="0"/>
+                      <a:ext cx="5760720" cy="382905"/>
+                    </a:xfrm>
+                    <a:prstGeom prst="rect">
+                      <a:avLst/>
+                    </a:prstGeom>
+                  </pic:spPr>
+                </pic:pic>
+              </a:graphicData>
+            </a:graphic>
+          </wp:inline>
+        </w:drawing>
+      </w:r>
+    </w:p>
+    <w:p/>
+    <w:p>
+      <w:r>
+        <w:drawing>
+          <wp:inline distT="0" distB="0" distL="0" distR="0" wp14:anchorId="094D5804" wp14:editId="5A771677">
+            <wp:extent cx="5760720" cy="4042410"/>
+            <wp:effectExtent l="0" t="0" r="0" b="0"/>
+            <wp:docPr id="1538594797" name="Grafik 1"/>
+            <wp:cNvGraphicFramePr>
+              <a:graphicFrameLocks xmlns:a="http://schemas.openxmlformats.org/drawingml/2006/main" noChangeAspect="1"/>
+            </wp:cNvGraphicFramePr>
+            <a:graphic xmlns:a="http://schemas.openxmlformats.org/drawingml/2006/main">
+              <a:graphicData uri="http://schemas.openxmlformats.org/drawingml/2006/picture">
+                <pic:pic xmlns:pic="http://schemas.openxmlformats.org/drawingml/2006/picture">
+                  <pic:nvPicPr>
+                    <pic:cNvPr id="1538594797" name=""/>
+                    <pic:cNvPicPr/>
+                  </pic:nvPicPr>
+                  <pic:blipFill>
+                    <a:blip r:embed="rId17"/>
+                    <a:stretch>
+                      <a:fillRect/>
+                    </a:stretch>
+                  </pic:blipFill>
+                  <pic:spPr>
+                    <a:xfrm>
+                      <a:off x="0" y="0"/>
+                      <a:ext cx="5760720" cy="4042410"/>
                     </a:xfrm>
                     <a:prstGeom prst="rect">
                       <a:avLst/>

--- a/Backend/Dokumentation_Backend/Endpoints.docx
+++ b/Backend/Dokumentation_Backend/Endpoints.docx
@@ -529,16 +529,19 @@
     <w:p>
       <w:r>
         <w:lastRenderedPageBreak/>
-        <w:t>Backend:</w:t>
+        <w:t>Cartography</w:t>
+      </w:r>
+      <w:r>
+        <w:t>:</w:t>
       </w:r>
     </w:p>
     <w:p>
       <w:r>
         <w:drawing>
-          <wp:inline distT="0" distB="0" distL="0" distR="0" wp14:anchorId="12F4EEBC" wp14:editId="168D2879">
-            <wp:extent cx="5760720" cy="382905"/>
-            <wp:effectExtent l="0" t="0" r="0" b="0"/>
-            <wp:docPr id="1965780891" name="Grafik 1"/>
+          <wp:inline distT="0" distB="0" distL="0" distR="0" wp14:anchorId="7E009640" wp14:editId="15FEDD4C">
+            <wp:extent cx="4732430" cy="4473328"/>
+            <wp:effectExtent l="0" t="0" r="0" b="3810"/>
+            <wp:docPr id="1593164661" name="Grafik 1" descr="Ein Bild, das Text, Screenshot, Software, Multimedia-Software enthält.&#10;&#10;KI-generierte Inhalte können fehlerhaft sein."/>
             <wp:cNvGraphicFramePr>
               <a:graphicFrameLocks xmlns:a="http://schemas.openxmlformats.org/drawingml/2006/main" noChangeAspect="1"/>
             </wp:cNvGraphicFramePr>
@@ -546,7 +549,7 @@
               <a:graphicData uri="http://schemas.openxmlformats.org/drawingml/2006/picture">
                 <pic:pic xmlns:pic="http://schemas.openxmlformats.org/drawingml/2006/picture">
                   <pic:nvPicPr>
-                    <pic:cNvPr id="1965780891" name=""/>
+                    <pic:cNvPr id="1593164661" name="Grafik 1" descr="Ein Bild, das Text, Screenshot, Software, Multimedia-Software enthält.&#10;&#10;KI-generierte Inhalte können fehlerhaft sein."/>
                     <pic:cNvPicPr/>
                   </pic:nvPicPr>
                   <pic:blipFill>
@@ -558,7 +561,7 @@
                   <pic:spPr>
                     <a:xfrm>
                       <a:off x="0" y="0"/>
-                      <a:ext cx="5760720" cy="382905"/>
+                      <a:ext cx="4732430" cy="4473328"/>
                     </a:xfrm>
                     <a:prstGeom prst="rect">
                       <a:avLst/>
@@ -575,10 +578,10 @@
     <w:p>
       <w:r>
         <w:drawing>
-          <wp:inline distT="0" distB="0" distL="0" distR="0" wp14:anchorId="094D5804" wp14:editId="5A771677">
-            <wp:extent cx="5760720" cy="4042410"/>
+          <wp:inline distT="0" distB="0" distL="0" distR="0" wp14:anchorId="68AE9A3A" wp14:editId="2994FF00">
+            <wp:extent cx="5760720" cy="3700145"/>
             <wp:effectExtent l="0" t="0" r="0" b="0"/>
-            <wp:docPr id="1538594797" name="Grafik 1"/>
+            <wp:docPr id="1950562755" name="Grafik 1" descr="Ein Bild, das Text, Screenshot, Software, Multimedia-Software enthält.&#10;&#10;KI-generierte Inhalte können fehlerhaft sein."/>
             <wp:cNvGraphicFramePr>
               <a:graphicFrameLocks xmlns:a="http://schemas.openxmlformats.org/drawingml/2006/main" noChangeAspect="1"/>
             </wp:cNvGraphicFramePr>
@@ -586,7 +589,7 @@
               <a:graphicData uri="http://schemas.openxmlformats.org/drawingml/2006/picture">
                 <pic:pic xmlns:pic="http://schemas.openxmlformats.org/drawingml/2006/picture">
                   <pic:nvPicPr>
-                    <pic:cNvPr id="1538594797" name=""/>
+                    <pic:cNvPr id="1950562755" name="Grafik 1" descr="Ein Bild, das Text, Screenshot, Software, Multimedia-Software enthält.&#10;&#10;KI-generierte Inhalte können fehlerhaft sein."/>
                     <pic:cNvPicPr/>
                   </pic:nvPicPr>
                   <pic:blipFill>
@@ -598,7 +601,7 @@
                   <pic:spPr>
                     <a:xfrm>
                       <a:off x="0" y="0"/>
-                      <a:ext cx="5760720" cy="4042410"/>
+                      <a:ext cx="5760720" cy="3700145"/>
                     </a:xfrm>
                     <a:prstGeom prst="rect">
                       <a:avLst/>
